--- a/backend/blood-sr.docx
+++ b/backend/blood-sr.docx
@@ -173,9 +173,11 @@
       </w:r>
       <w:r>
         <w:rPr>
+          <w:rFonts w:ascii="Khmer OS Battambang" w:hAnsi="Khmer OS Battambang"/>
           <w:b/>
           <w:bCs/>
-          <w:sz w:val="24"/>
+          <w:sz w:val="22"/>
+          <w:szCs w:val="22"/>
         </w:rPr>
         <w:t>+++INS `${full_name}`+++</w:t>
       </w:r>
@@ -185,14 +187,29 @@
         </w:rPr>
         <w:tab/>
         <w:tab/>
-        <w:t xml:space="preserve"> Sex: +++INS `${gender}`+++ Age: +++INS `${age}`+++</w:t>
+        <w:t xml:space="preserve"> Sex: </w:t>
       </w:r>
       <w:r>
         <w:rPr>
-          <w:rFonts w:cs="DaunPenh" w:cstheme="minorBidi"/>
+          <w:rFonts w:ascii="Khmer OS Battambang" w:hAnsi="Khmer OS Battambang"/>
+          <w:sz w:val="22"/>
+          <w:szCs w:val="22"/>
+        </w:rPr>
+        <w:t>+++INS `${gender}`+++</w:t>
+      </w:r>
+      <w:r>
+        <w:rPr>
           <w:sz w:val="24"/>
         </w:rPr>
-        <w:t>A</w:t>
+        <w:t xml:space="preserve"> Age: </w:t>
+      </w:r>
+      <w:r>
+        <w:rPr>
+          <w:rFonts w:ascii="Khmer OS Battambang" w:hAnsi="Khmer OS Battambang"/>
+          <w:sz w:val="22"/>
+          <w:szCs w:val="22"/>
+        </w:rPr>
+        <w:t>+++INS `${age}`+++</w:t>
       </w:r>
     </w:p>
     <w:p>
@@ -2645,11 +2662,13 @@
       <w:lvlText w:val=""/>
       <w:lvlJc w:val="left"/>
       <w:pPr>
+        <w:tabs>
+          <w:tab w:val="num" w:pos="720"/>
+        </w:tabs>
         <w:ind w:left="720" w:hanging="360"/>
       </w:pPr>
       <w:rPr>
         <w:rFonts w:ascii="Wingdings" w:hAnsi="Wingdings" w:cs="Wingdings" w:hint="default"/>
-        <w:rFonts w:cs="Wingdings"/>
       </w:rPr>
     </w:lvl>
     <w:lvl w:ilvl="1">
@@ -2658,11 +2677,13 @@
       <w:lvlText w:val="o"/>
       <w:lvlJc w:val="left"/>
       <w:pPr>
+        <w:tabs>
+          <w:tab w:val="num" w:pos="1080"/>
+        </w:tabs>
         <w:ind w:left="1440" w:hanging="360"/>
       </w:pPr>
       <w:rPr>
         <w:rFonts w:ascii="Courier New" w:hAnsi="Courier New" w:cs="Courier New" w:hint="default"/>
-        <w:rFonts w:cs="Courier New"/>
       </w:rPr>
     </w:lvl>
     <w:lvl w:ilvl="2">
@@ -2671,11 +2692,13 @@
       <w:lvlText w:val=""/>
       <w:lvlJc w:val="left"/>
       <w:pPr>
+        <w:tabs>
+          <w:tab w:val="num" w:pos="1440"/>
+        </w:tabs>
         <w:ind w:left="2160" w:hanging="360"/>
       </w:pPr>
       <w:rPr>
         <w:rFonts w:ascii="Wingdings" w:hAnsi="Wingdings" w:cs="Wingdings" w:hint="default"/>
-        <w:rFonts w:cs="OpenSymbol"/>
       </w:rPr>
     </w:lvl>
     <w:lvl w:ilvl="3">
@@ -2684,11 +2707,13 @@
       <w:lvlText w:val=""/>
       <w:lvlJc w:val="left"/>
       <w:pPr>
+        <w:tabs>
+          <w:tab w:val="num" w:pos="1800"/>
+        </w:tabs>
         <w:ind w:left="2880" w:hanging="360"/>
       </w:pPr>
       <w:rPr>
         <w:rFonts w:ascii="Symbol" w:hAnsi="Symbol" w:cs="Symbol" w:hint="default"/>
-        <w:rFonts w:cs="Symbol"/>
       </w:rPr>
     </w:lvl>
     <w:lvl w:ilvl="4">
@@ -2697,11 +2722,13 @@
       <w:lvlText w:val="o"/>
       <w:lvlJc w:val="left"/>
       <w:pPr>
+        <w:tabs>
+          <w:tab w:val="num" w:pos="2160"/>
+        </w:tabs>
         <w:ind w:left="3600" w:hanging="360"/>
       </w:pPr>
       <w:rPr>
         <w:rFonts w:ascii="Courier New" w:hAnsi="Courier New" w:cs="Courier New" w:hint="default"/>
-        <w:rFonts w:cs="Courier New"/>
       </w:rPr>
     </w:lvl>
     <w:lvl w:ilvl="5">
@@ -2710,11 +2737,13 @@
       <w:lvlText w:val=""/>
       <w:lvlJc w:val="left"/>
       <w:pPr>
+        <w:tabs>
+          <w:tab w:val="num" w:pos="2520"/>
+        </w:tabs>
         <w:ind w:left="4320" w:hanging="360"/>
       </w:pPr>
       <w:rPr>
         <w:rFonts w:ascii="Wingdings" w:hAnsi="Wingdings" w:cs="Wingdings" w:hint="default"/>
-        <w:rFonts w:cs="Wingdings"/>
       </w:rPr>
     </w:lvl>
     <w:lvl w:ilvl="6">
@@ -2723,11 +2752,13 @@
       <w:lvlText w:val=""/>
       <w:lvlJc w:val="left"/>
       <w:pPr>
+        <w:tabs>
+          <w:tab w:val="num" w:pos="2880"/>
+        </w:tabs>
         <w:ind w:left="5040" w:hanging="360"/>
       </w:pPr>
       <w:rPr>
         <w:rFonts w:ascii="Symbol" w:hAnsi="Symbol" w:cs="Symbol" w:hint="default"/>
-        <w:rFonts w:cs="Symbol"/>
       </w:rPr>
     </w:lvl>
     <w:lvl w:ilvl="7">
@@ -2736,11 +2767,13 @@
       <w:lvlText w:val="o"/>
       <w:lvlJc w:val="left"/>
       <w:pPr>
+        <w:tabs>
+          <w:tab w:val="num" w:pos="3240"/>
+        </w:tabs>
         <w:ind w:left="5760" w:hanging="360"/>
       </w:pPr>
       <w:rPr>
         <w:rFonts w:ascii="Courier New" w:hAnsi="Courier New" w:cs="Courier New" w:hint="default"/>
-        <w:rFonts w:cs="Courier New"/>
       </w:rPr>
     </w:lvl>
     <w:lvl w:ilvl="8">
@@ -2749,11 +2782,13 @@
       <w:lvlText w:val=""/>
       <w:lvlJc w:val="left"/>
       <w:pPr>
+        <w:tabs>
+          <w:tab w:val="num" w:pos="3600"/>
+        </w:tabs>
         <w:ind w:left="6480" w:hanging="360"/>
       </w:pPr>
       <w:rPr>
         <w:rFonts w:ascii="Wingdings" w:hAnsi="Wingdings" w:cs="Wingdings" w:hint="default"/>
-        <w:rFonts w:cs="Wingdings"/>
       </w:rPr>
     </w:lvl>
   </w:abstractNum>
@@ -2765,6 +2800,9 @@
       <w:lvlText w:val=""/>
       <w:lvlJc w:val="left"/>
       <w:pPr>
+        <w:tabs>
+          <w:tab w:val="num" w:pos="0"/>
+        </w:tabs>
         <w:ind w:left="0" w:hanging="0"/>
       </w:pPr>
     </w:lvl>
@@ -2775,6 +2813,9 @@
       <w:lvlText w:val=""/>
       <w:lvlJc w:val="left"/>
       <w:pPr>
+        <w:tabs>
+          <w:tab w:val="num" w:pos="0"/>
+        </w:tabs>
         <w:ind w:left="0" w:hanging="0"/>
       </w:pPr>
     </w:lvl>
@@ -2785,6 +2826,9 @@
       <w:lvlText w:val=""/>
       <w:lvlJc w:val="left"/>
       <w:pPr>
+        <w:tabs>
+          <w:tab w:val="num" w:pos="0"/>
+        </w:tabs>
         <w:ind w:left="0" w:hanging="0"/>
       </w:pPr>
     </w:lvl>
@@ -2795,6 +2839,9 @@
       <w:lvlText w:val=""/>
       <w:lvlJc w:val="left"/>
       <w:pPr>
+        <w:tabs>
+          <w:tab w:val="num" w:pos="0"/>
+        </w:tabs>
         <w:ind w:left="0" w:hanging="0"/>
       </w:pPr>
     </w:lvl>
@@ -2805,6 +2852,9 @@
       <w:lvlText w:val=""/>
       <w:lvlJc w:val="left"/>
       <w:pPr>
+        <w:tabs>
+          <w:tab w:val="num" w:pos="0"/>
+        </w:tabs>
         <w:ind w:left="0" w:hanging="0"/>
       </w:pPr>
     </w:lvl>
@@ -2815,6 +2865,9 @@
       <w:lvlText w:val=""/>
       <w:lvlJc w:val="left"/>
       <w:pPr>
+        <w:tabs>
+          <w:tab w:val="num" w:pos="0"/>
+        </w:tabs>
         <w:ind w:left="0" w:hanging="0"/>
       </w:pPr>
     </w:lvl>
@@ -2825,6 +2878,9 @@
       <w:lvlText w:val=""/>
       <w:lvlJc w:val="left"/>
       <w:pPr>
+        <w:tabs>
+          <w:tab w:val="num" w:pos="0"/>
+        </w:tabs>
         <w:ind w:left="0" w:hanging="0"/>
       </w:pPr>
     </w:lvl>
@@ -2835,6 +2891,9 @@
       <w:lvlText w:val=""/>
       <w:lvlJc w:val="left"/>
       <w:pPr>
+        <w:tabs>
+          <w:tab w:val="num" w:pos="0"/>
+        </w:tabs>
         <w:ind w:left="0" w:hanging="0"/>
       </w:pPr>
     </w:lvl>
@@ -2845,6 +2904,9 @@
       <w:lvlText w:val=""/>
       <w:lvlJc w:val="left"/>
       <w:pPr>
+        <w:tabs>
+          <w:tab w:val="num" w:pos="0"/>
+        </w:tabs>
         <w:ind w:left="0" w:hanging="0"/>
       </w:pPr>
     </w:lvl>
